--- a/要求.docx
+++ b/要求.docx
@@ -4,16 +4,16 @@
   <w:body>
     <w:p>
       <w:pPr>
+        <w:pStyle w:val="a3"/>
+        <w:numPr>
+          <w:ilvl w:val="0"/>
+          <w:numId w:val="1"/>
+        </w:numPr>
+        <w:ind w:firstLineChars="0"/>
         <w:rPr>
           <w:rFonts w:hint="eastAsia"/>
         </w:rPr>
       </w:pPr>
-      <w:r>
-        <w:t>1.</w:t>
-      </w:r>
-      <w:r>
-        <w:tab/>
-      </w:r>
       <w:r>
         <w:t>每个人一个WORD文档</w:t>
       </w:r>
@@ -40,6 +40,14 @@
         </w:rPr>
         <w:t>查阅</w:t>
       </w:r>
+      <w:r>
+        <w:rPr>
+          <w:rFonts w:hint="eastAsia"/>
+        </w:rPr>
+        <w:t>，并标注日期</w:t>
+      </w:r>
+      <w:bookmarkStart w:id="0" w:name="_GoBack"/>
+      <w:bookmarkEnd w:id="0"/>
     </w:p>
     <w:p>
       <w:r>
@@ -57,8 +65,6 @@
         </w:rPr>
         <w:t>功能</w:t>
       </w:r>
-      <w:bookmarkStart w:id="0" w:name="_GoBack"/>
-      <w:bookmarkEnd w:id="0"/>
       <w:r>
         <w:t>）</w:t>
       </w:r>
@@ -82,6 +88,103 @@
     </w:sectPr>
   </w:body>
 </w:document>
+</file>
+
+<file path=word/numbering.xml><?xml version="1.0" encoding="utf-8"?>
+<w:numbering xmlns:wpc="http://schemas.microsoft.com/office/word/2010/wordprocessingCanvas" xmlns:cx="http://schemas.microsoft.com/office/drawing/2014/chartex" xmlns:cx1="http://schemas.microsoft.com/office/drawing/2015/9/8/chartex" xmlns:cx2="http://schemas.microsoft.com/office/drawing/2015/10/21/chartex" xmlns:cx3="http://schemas.microsoft.com/office/drawing/2016/5/9/chartex" xmlns:cx4="http://schemas.microsoft.com/office/drawing/2016/5/10/chartex" xmlns:cx5="http://schemas.microsoft.com/office/drawing/2016/5/11/chartex" xmlns:cx6="http://schemas.microsoft.com/office/drawing/2016/5/12/chartex" xmlns:cx7="http://schemas.microsoft.com/office/drawing/2016/5/13/chartex" xmlns:cx8="http://schemas.microsoft.com/office/drawing/2016/5/14/chartex" xmlns:mc="http://schemas.openxmlformats.org/markup-compatibility/2006" xmlns:aink="http://schemas.microsoft.com/office/drawing/2016/ink" xmlns:am3d="http://schemas.microsoft.com/office/drawing/2017/model3d" xmlns:o="urn:schemas-microsoft-com:office:office" xmlns:r="http://schemas.openxmlformats.org/officeDocument/2006/relationships" xmlns:m="http://schemas.openxmlformats.org/officeDocument/2006/math" xmlns:v="urn:schemas-microsoft-com:vml" xmlns:wp14="http://schemas.microsoft.com/office/word/2010/wordprocessingDrawing" xmlns:wp="http://schemas.openxmlformats.org/drawingml/2006/wordprocessingDrawing" xmlns:w10="urn:schemas-microsoft-com:office:word" xmlns:w="http://schemas.openxmlformats.org/wordprocessingml/2006/main" xmlns:w14="http://schemas.microsoft.com/office/word/2010/wordml" xmlns:w15="http://schemas.microsoft.com/office/word/2012/wordml" xmlns:w16cid="http://schemas.microsoft.com/office/word/2016/wordml/cid" xmlns:w16se="http://schemas.microsoft.com/office/word/2015/wordml/symex" xmlns:wpg="http://schemas.microsoft.com/office/word/2010/wordprocessingGroup" xmlns:wpi="http://schemas.microsoft.com/office/word/2010/wordprocessingInk" xmlns:wne="http://schemas.microsoft.com/office/word/2006/wordml" xmlns:wps="http://schemas.microsoft.com/office/word/2010/wordprocessingShape" mc:Ignorable="w14 w15 w16se w16cid wp14">
+  <w:abstractNum w:abstractNumId="0" w15:restartNumberingAfterBreak="0">
+    <w:nsid w:val="2C6F6793"/>
+    <w:multiLevelType w:val="hybridMultilevel"/>
+    <w:tmpl w:val="0FE4F494"/>
+    <w:lvl w:ilvl="0" w:tplc="0409000F">
+      <w:start w:val="1"/>
+      <w:numFmt w:val="decimal"/>
+      <w:lvlText w:val="%1."/>
+      <w:lvlJc w:val="left"/>
+      <w:pPr>
+        <w:ind w:left="420" w:hanging="420"/>
+      </w:pPr>
+      <w:rPr>
+        <w:rFonts w:hint="default"/>
+      </w:rPr>
+    </w:lvl>
+    <w:lvl w:ilvl="1" w:tplc="04090019" w:tentative="1">
+      <w:start w:val="1"/>
+      <w:numFmt w:val="lowerLetter"/>
+      <w:lvlText w:val="%2)"/>
+      <w:lvlJc w:val="left"/>
+      <w:pPr>
+        <w:ind w:left="840" w:hanging="420"/>
+      </w:pPr>
+    </w:lvl>
+    <w:lvl w:ilvl="2" w:tplc="0409001B" w:tentative="1">
+      <w:start w:val="1"/>
+      <w:numFmt w:val="lowerRoman"/>
+      <w:lvlText w:val="%3."/>
+      <w:lvlJc w:val="right"/>
+      <w:pPr>
+        <w:ind w:left="1260" w:hanging="420"/>
+      </w:pPr>
+    </w:lvl>
+    <w:lvl w:ilvl="3" w:tplc="0409000F" w:tentative="1">
+      <w:start w:val="1"/>
+      <w:numFmt w:val="decimal"/>
+      <w:lvlText w:val="%4."/>
+      <w:lvlJc w:val="left"/>
+      <w:pPr>
+        <w:ind w:left="1680" w:hanging="420"/>
+      </w:pPr>
+    </w:lvl>
+    <w:lvl w:ilvl="4" w:tplc="04090019" w:tentative="1">
+      <w:start w:val="1"/>
+      <w:numFmt w:val="lowerLetter"/>
+      <w:lvlText w:val="%5)"/>
+      <w:lvlJc w:val="left"/>
+      <w:pPr>
+        <w:ind w:left="2100" w:hanging="420"/>
+      </w:pPr>
+    </w:lvl>
+    <w:lvl w:ilvl="5" w:tplc="0409001B" w:tentative="1">
+      <w:start w:val="1"/>
+      <w:numFmt w:val="lowerRoman"/>
+      <w:lvlText w:val="%6."/>
+      <w:lvlJc w:val="right"/>
+      <w:pPr>
+        <w:ind w:left="2520" w:hanging="420"/>
+      </w:pPr>
+    </w:lvl>
+    <w:lvl w:ilvl="6" w:tplc="0409000F" w:tentative="1">
+      <w:start w:val="1"/>
+      <w:numFmt w:val="decimal"/>
+      <w:lvlText w:val="%7."/>
+      <w:lvlJc w:val="left"/>
+      <w:pPr>
+        <w:ind w:left="2940" w:hanging="420"/>
+      </w:pPr>
+    </w:lvl>
+    <w:lvl w:ilvl="7" w:tplc="04090019" w:tentative="1">
+      <w:start w:val="1"/>
+      <w:numFmt w:val="lowerLetter"/>
+      <w:lvlText w:val="%8)"/>
+      <w:lvlJc w:val="left"/>
+      <w:pPr>
+        <w:ind w:left="3360" w:hanging="420"/>
+      </w:pPr>
+    </w:lvl>
+    <w:lvl w:ilvl="8" w:tplc="0409001B" w:tentative="1">
+      <w:start w:val="1"/>
+      <w:numFmt w:val="lowerRoman"/>
+      <w:lvlText w:val="%9."/>
+      <w:lvlJc w:val="right"/>
+      <w:pPr>
+        <w:ind w:left="3780" w:hanging="420"/>
+      </w:pPr>
+    </w:lvl>
+  </w:abstractNum>
+  <w:num w:numId="1">
+    <w:abstractNumId w:val="0"/>
+  </w:num>
+</w:numbering>
 </file>
 
 <file path=word/styles.xml><?xml version="1.0" encoding="utf-8"?>
@@ -510,6 +613,16 @@
     <w:semiHidden/>
     <w:unhideWhenUsed/>
   </w:style>
+  <w:style w:type="paragraph" w:styleId="a3">
+    <w:name w:val="List Paragraph"/>
+    <w:basedOn w:val="a"/>
+    <w:uiPriority w:val="34"/>
+    <w:qFormat/>
+    <w:rsid w:val="00870E36"/>
+    <w:pPr>
+      <w:ind w:firstLineChars="200" w:firstLine="420"/>
+    </w:pPr>
+  </w:style>
 </w:styles>
 </file>
 

--- a/要求.docx
+++ b/要求.docx
@@ -7,78 +7,109 @@
         <w:pStyle w:val="a3"/>
         <w:numPr>
           <w:ilvl w:val="0"/>
-          <w:numId w:val="1"/>
+          <w:numId w:val="2"/>
         </w:numPr>
         <w:ind w:firstLineChars="0"/>
-        <w:rPr>
-          <w:rFonts w:hint="eastAsia"/>
-        </w:rPr>
       </w:pPr>
       <w:r>
-        <w:t>每个人一个WORD文档</w:t>
-      </w:r>
-      <w:r>
-        <w:rPr>
-          <w:rFonts w:hint="eastAsia"/>
-        </w:rPr>
-        <w:t>，用来</w:t>
-      </w:r>
-      <w:r>
-        <w:t>记录个人总结，根据个人情况无论内容精简还是</w:t>
-      </w:r>
-      <w:proofErr w:type="gramStart"/>
-      <w:r>
-        <w:t>详细都</w:t>
-      </w:r>
-      <w:proofErr w:type="gramEnd"/>
-      <w:r>
-        <w:t>可以，方便自己</w:t>
-      </w:r>
-      <w:r>
-        <w:rPr>
-          <w:rFonts w:hint="eastAsia"/>
-        </w:rPr>
-        <w:t>查阅</w:t>
-      </w:r>
-      <w:r>
-        <w:rPr>
-          <w:rFonts w:hint="eastAsia"/>
-        </w:rPr>
-        <w:t>，并标注日期</w:t>
-      </w:r>
-      <w:bookmarkStart w:id="0" w:name="_GoBack"/>
-      <w:bookmarkEnd w:id="0"/>
-    </w:p>
-    <w:p>
-      <w:r>
-        <w:t>2.</w:t>
-      </w:r>
-      <w:r>
-        <w:tab/>
-      </w:r>
-      <w:r>
-        <w:t>每天每个人总结完后，进行汇总商讨，总结出大家一致认为重要的技术点，要求以功能为单位（参考“总结”文档中的碰撞</w:t>
-      </w:r>
-      <w:r>
-        <w:rPr>
-          <w:rFonts w:hint="eastAsia"/>
-        </w:rPr>
-        <w:t>功能</w:t>
-      </w:r>
-      <w:r>
-        <w:t>）</w:t>
+        <w:rPr>
+          <w:rFonts w:hint="eastAsia"/>
+        </w:rPr>
+        <w:t>以模块为单位，知识点为节点，对以往的知识进行梳理总结。</w:t>
       </w:r>
     </w:p>
     <w:p>
+      <w:pPr>
+        <w:pStyle w:val="a3"/>
+        <w:numPr>
+          <w:ilvl w:val="0"/>
+          <w:numId w:val="2"/>
+        </w:numPr>
+        <w:ind w:firstLineChars="0"/>
+        <w:rPr>
+          <w:rFonts w:hint="eastAsia"/>
+        </w:rPr>
+      </w:pPr>
       <w:r>
-        <w:t>3.</w:t>
+        <w:rPr>
+          <w:rFonts w:hint="eastAsia"/>
+        </w:rPr>
+        <w:t>每一知识点</w:t>
       </w:r>
       <w:r>
-        <w:tab/>
+        <w:rPr>
+          <w:rFonts w:hint="eastAsia"/>
+          <w:color w:val="FF0000"/>
+        </w:rPr>
+        <w:t>至少</w:t>
       </w:r>
       <w:r>
-        <w:t>分门别类地保存到“总结”文档中</w:t>
+        <w:rPr>
+          <w:rFonts w:hint="eastAsia"/>
+        </w:rPr>
+        <w:t>具备小标题，功能概述，逻辑代码三部分。可视情况自行增加内容，如图片、视频等。</w:t>
       </w:r>
+    </w:p>
+    <w:p>
+      <w:pPr>
+        <w:ind w:left="780"/>
+        <w:rPr>
+          <w:rFonts w:hint="eastAsia"/>
+        </w:rPr>
+      </w:pPr>
+      <w:r>
+        <w:rPr>
+          <w:rFonts w:hint="eastAsia"/>
+        </w:rPr>
+        <w:t>示例：</w:t>
+      </w:r>
+    </w:p>
+    <w:p>
+      <w:pPr>
+        <w:ind w:left="780"/>
+        <w:rPr>
+          <w:rFonts w:hint="eastAsia"/>
+        </w:rPr>
+      </w:pPr>
+      <w:r>
+        <w:rPr>
+          <w:rFonts w:hint="eastAsia"/>
+        </w:rPr>
+        <w:tab/>
+        <w:t xml:space="preserve"> (小标题)动画绑定</w:t>
+      </w:r>
+    </w:p>
+    <w:p>
+      <w:pPr>
+        <w:ind w:left="840"/>
+        <w:rPr>
+          <w:rFonts w:hint="eastAsia"/>
+        </w:rPr>
+      </w:pPr>
+      <w:r>
+        <w:rPr>
+          <w:rFonts w:hint="eastAsia"/>
+        </w:rPr>
+        <w:t>（功能概述）根据具体实现方式，使用通俗易懂的语言进行表达，强调重点难点。</w:t>
+      </w:r>
+    </w:p>
+    <w:p>
+      <w:pPr>
+        <w:ind w:left="840"/>
+        <w:rPr>
+          <w:rFonts w:hint="eastAsia"/>
+        </w:rPr>
+      </w:pPr>
+      <w:r>
+        <w:rPr>
+          <w:rFonts w:hint="eastAsia"/>
+        </w:rPr>
+        <w:t>（逻辑代码）附上相应逻辑代码，并在需要注意的地方添加注释。</w:t>
+      </w:r>
+    </w:p>
+    <w:p>
+      <w:bookmarkStart w:id="0" w:name="_GoBack"/>
+      <w:bookmarkEnd w:id="0"/>
     </w:p>
     <w:sectPr>
       <w:pgSz w:w="11906" w:h="16838"/>
@@ -181,8 +212,124 @@
       </w:pPr>
     </w:lvl>
   </w:abstractNum>
+  <w:abstractNum w:abstractNumId="1" w15:restartNumberingAfterBreak="0">
+    <w:nsid w:val="2D9A18C6"/>
+    <w:multiLevelType w:val="hybridMultilevel"/>
+    <w:tmpl w:val="420ACEB8"/>
+    <w:lvl w:ilvl="0" w:tplc="6D608434">
+      <w:start w:val="1"/>
+      <w:numFmt w:val="decimal"/>
+      <w:lvlText w:val="%1."/>
+      <w:lvlJc w:val="left"/>
+      <w:pPr>
+        <w:ind w:left="780" w:hanging="360"/>
+      </w:pPr>
+    </w:lvl>
+    <w:lvl w:ilvl="1" w:tplc="04090019">
+      <w:start w:val="1"/>
+      <w:numFmt w:val="lowerLetter"/>
+      <w:lvlText w:val="%2)"/>
+      <w:lvlJc w:val="left"/>
+      <w:pPr>
+        <w:ind w:left="1260" w:hanging="420"/>
+      </w:pPr>
+    </w:lvl>
+    <w:lvl w:ilvl="2" w:tplc="0409001B">
+      <w:start w:val="1"/>
+      <w:numFmt w:val="lowerRoman"/>
+      <w:lvlText w:val="%3."/>
+      <w:lvlJc w:val="right"/>
+      <w:pPr>
+        <w:ind w:left="1680" w:hanging="420"/>
+      </w:pPr>
+    </w:lvl>
+    <w:lvl w:ilvl="3" w:tplc="0409000F">
+      <w:start w:val="1"/>
+      <w:numFmt w:val="decimal"/>
+      <w:lvlText w:val="%4."/>
+      <w:lvlJc w:val="left"/>
+      <w:pPr>
+        <w:ind w:left="2100" w:hanging="420"/>
+      </w:pPr>
+    </w:lvl>
+    <w:lvl w:ilvl="4" w:tplc="04090019">
+      <w:start w:val="1"/>
+      <w:numFmt w:val="lowerLetter"/>
+      <w:lvlText w:val="%5)"/>
+      <w:lvlJc w:val="left"/>
+      <w:pPr>
+        <w:ind w:left="2520" w:hanging="420"/>
+      </w:pPr>
+    </w:lvl>
+    <w:lvl w:ilvl="5" w:tplc="0409001B">
+      <w:start w:val="1"/>
+      <w:numFmt w:val="lowerRoman"/>
+      <w:lvlText w:val="%6."/>
+      <w:lvlJc w:val="right"/>
+      <w:pPr>
+        <w:ind w:left="2940" w:hanging="420"/>
+      </w:pPr>
+    </w:lvl>
+    <w:lvl w:ilvl="6" w:tplc="0409000F">
+      <w:start w:val="1"/>
+      <w:numFmt w:val="decimal"/>
+      <w:lvlText w:val="%7."/>
+      <w:lvlJc w:val="left"/>
+      <w:pPr>
+        <w:ind w:left="3360" w:hanging="420"/>
+      </w:pPr>
+    </w:lvl>
+    <w:lvl w:ilvl="7" w:tplc="04090019">
+      <w:start w:val="1"/>
+      <w:numFmt w:val="lowerLetter"/>
+      <w:lvlText w:val="%8)"/>
+      <w:lvlJc w:val="left"/>
+      <w:pPr>
+        <w:ind w:left="3780" w:hanging="420"/>
+      </w:pPr>
+    </w:lvl>
+    <w:lvl w:ilvl="8" w:tplc="0409001B">
+      <w:start w:val="1"/>
+      <w:numFmt w:val="lowerRoman"/>
+      <w:lvlText w:val="%9."/>
+      <w:lvlJc w:val="right"/>
+      <w:pPr>
+        <w:ind w:left="4200" w:hanging="420"/>
+      </w:pPr>
+    </w:lvl>
+  </w:abstractNum>
   <w:num w:numId="1">
     <w:abstractNumId w:val="0"/>
+  </w:num>
+  <w:num w:numId="2">
+    <w:abstractNumId w:val="1"/>
+    <w:lvlOverride w:ilvl="0">
+      <w:startOverride w:val="1"/>
+    </w:lvlOverride>
+    <w:lvlOverride w:ilvl="1">
+      <w:startOverride w:val="1"/>
+    </w:lvlOverride>
+    <w:lvlOverride w:ilvl="2">
+      <w:startOverride w:val="1"/>
+    </w:lvlOverride>
+    <w:lvlOverride w:ilvl="3">
+      <w:startOverride w:val="1"/>
+    </w:lvlOverride>
+    <w:lvlOverride w:ilvl="4">
+      <w:startOverride w:val="1"/>
+    </w:lvlOverride>
+    <w:lvlOverride w:ilvl="5">
+      <w:startOverride w:val="1"/>
+    </w:lvlOverride>
+    <w:lvlOverride w:ilvl="6">
+      <w:startOverride w:val="1"/>
+    </w:lvlOverride>
+    <w:lvlOverride w:ilvl="7">
+      <w:startOverride w:val="1"/>
+    </w:lvlOverride>
+    <w:lvlOverride w:ilvl="8">
+      <w:startOverride w:val="1"/>
+    </w:lvlOverride>
   </w:num>
 </w:numbering>
 </file>
@@ -581,6 +728,7 @@
   <w:style w:type="paragraph" w:default="1" w:styleId="a">
     <w:name w:val="Normal"/>
     <w:qFormat/>
+    <w:rsid w:val="00615561"/>
     <w:pPr>
       <w:widowControl w:val="0"/>
       <w:jc w:val="both"/>
